--- a/Test_Plan.docx
+++ b/Test_Plan.docx
@@ -48,14 +48,6 @@
           <w:sz w:val="36"/>
         </w:rPr>
         <w:br/>
-      </w:r>
-      <w:r>
-        <w:rPr>
-          <w:rFonts w:ascii="Arial" w:hAnsi="Arial" w:cs="Arial"/>
-          <w:i/>
-          <w:color w:val="000000"/>
-          <w:sz w:val="36"/>
-        </w:rPr>
         <w:t xml:space="preserve">Test Plan </w:t>
       </w:r>
       <w:r>
@@ -289,31 +281,7 @@
               <w:rPr>
                 <w:color w:val="000000"/>
               </w:rPr>
-              <w:t>0</w:t>
-            </w:r>
-            <w:r>
-              <w:rPr>
-                <w:color w:val="000000"/>
-              </w:rPr>
-              <w:t>5</w:t>
-            </w:r>
-            <w:r>
-              <w:rPr>
-                <w:color w:val="000000"/>
-              </w:rPr>
-              <w:t>/0</w:t>
-            </w:r>
-            <w:r>
-              <w:rPr>
-                <w:color w:val="000000"/>
-              </w:rPr>
-              <w:t>5</w:t>
-            </w:r>
-            <w:r>
-              <w:rPr>
-                <w:color w:val="000000"/>
-              </w:rPr>
-              <w:t>/2025</w:t>
+              <w:t>05/05/2025</w:t>
             </w:r>
           </w:p>
         </w:tc>
@@ -388,6 +356,120 @@
           <w:p>
             <w:pPr>
               <w:widowControl w:val="0"/>
+              <w:spacing w:before="40" w:after="40"/>
+              <w:rPr>
+                <w:color w:val="000000"/>
+              </w:rPr>
+            </w:pPr>
+            <w:r>
+              <w:rPr>
+                <w:color w:val="000000"/>
+              </w:rPr>
+              <w:t>Jaishnoor Kaur</w:t>
+            </w:r>
+          </w:p>
+        </w:tc>
+      </w:tr>
+      <w:tr>
+        <w:tc>
+          <w:tcPr>
+            <w:tcW w:w="1275" w:type="dxa"/>
+            <w:tcBorders>
+              <w:top w:val="single" w:sz="6" w:space="0" w:color="000000"/>
+              <w:left w:val="single" w:sz="6" w:space="0" w:color="000000"/>
+              <w:bottom w:val="single" w:sz="6" w:space="0" w:color="000000"/>
+              <w:right w:val="nil"/>
+            </w:tcBorders>
+            <w:shd w:val="clear" w:color="auto" w:fill="E5E5E5"/>
+          </w:tcPr>
+          <w:p>
+            <w:pPr>
+              <w:widowControl w:val="0"/>
+              <w:snapToGrid w:val="0"/>
+              <w:spacing w:before="40" w:after="40"/>
+              <w:rPr>
+                <w:color w:val="000000"/>
+              </w:rPr>
+            </w:pPr>
+            <w:r>
+              <w:rPr>
+                <w:color w:val="000000"/>
+              </w:rPr>
+              <w:t>05/06/2025</w:t>
+            </w:r>
+          </w:p>
+        </w:tc>
+        <w:tc>
+          <w:tcPr>
+            <w:tcW w:w="1083" w:type="dxa"/>
+            <w:tcBorders>
+              <w:top w:val="single" w:sz="6" w:space="0" w:color="000000"/>
+              <w:left w:val="single" w:sz="6" w:space="0" w:color="000000"/>
+              <w:bottom w:val="single" w:sz="6" w:space="0" w:color="000000"/>
+              <w:right w:val="nil"/>
+            </w:tcBorders>
+            <w:shd w:val="clear" w:color="auto" w:fill="E5E5E5"/>
+          </w:tcPr>
+          <w:p>
+            <w:pPr>
+              <w:widowControl w:val="0"/>
+              <w:snapToGrid w:val="0"/>
+              <w:spacing w:before="40" w:after="40"/>
+              <w:rPr>
+                <w:color w:val="000000"/>
+              </w:rPr>
+            </w:pPr>
+            <w:r>
+              <w:rPr>
+                <w:color w:val="000000"/>
+              </w:rPr>
+              <w:t>1.01</w:t>
+            </w:r>
+          </w:p>
+        </w:tc>
+        <w:tc>
+          <w:tcPr>
+            <w:tcW w:w="3812" w:type="dxa"/>
+            <w:tcBorders>
+              <w:top w:val="single" w:sz="6" w:space="0" w:color="000000"/>
+              <w:left w:val="single" w:sz="6" w:space="0" w:color="000000"/>
+              <w:bottom w:val="single" w:sz="6" w:space="0" w:color="000000"/>
+              <w:right w:val="nil"/>
+            </w:tcBorders>
+            <w:shd w:val="clear" w:color="auto" w:fill="E5E5E5"/>
+          </w:tcPr>
+          <w:p>
+            <w:pPr>
+              <w:widowControl w:val="0"/>
+              <w:snapToGrid w:val="0"/>
+              <w:spacing w:before="40" w:after="40"/>
+              <w:rPr>
+                <w:color w:val="000000"/>
+              </w:rPr>
+            </w:pPr>
+            <w:r>
+              <w:rPr>
+                <w:color w:val="000000"/>
+              </w:rPr>
+              <w:t>Revision: Details on objectives</w:t>
+            </w:r>
+          </w:p>
+        </w:tc>
+        <w:tc>
+          <w:tcPr>
+            <w:tcW w:w="2590" w:type="dxa"/>
+            <w:tcBorders>
+              <w:top w:val="single" w:sz="6" w:space="0" w:color="000000"/>
+              <w:left w:val="single" w:sz="6" w:space="0" w:color="000000"/>
+              <w:bottom w:val="single" w:sz="6" w:space="0" w:color="000000"/>
+              <w:right w:val="single" w:sz="6" w:space="0" w:color="000000"/>
+            </w:tcBorders>
+            <w:shd w:val="clear" w:color="auto" w:fill="E5E5E5"/>
+          </w:tcPr>
+          <w:p>
+            <w:pPr>
+              <w:widowControl w:val="0"/>
+              <w:snapToGrid w:val="0"/>
               <w:spacing w:before="40" w:after="40"/>
               <w:rPr>
                 <w:color w:val="000000"/>
@@ -582,96 +664,6 @@
           </w:p>
         </w:tc>
       </w:tr>
-      <w:tr>
-        <w:tc>
-          <w:tcPr>
-            <w:tcW w:w="1275" w:type="dxa"/>
-            <w:tcBorders>
-              <w:top w:val="single" w:sz="6" w:space="0" w:color="000000"/>
-              <w:left w:val="single" w:sz="6" w:space="0" w:color="000000"/>
-              <w:bottom w:val="single" w:sz="6" w:space="0" w:color="000000"/>
-              <w:right w:val="nil"/>
-            </w:tcBorders>
-            <w:shd w:val="clear" w:color="auto" w:fill="E5E5E5"/>
-          </w:tcPr>
-          <w:p>
-            <w:pPr>
-              <w:widowControl w:val="0"/>
-              <w:snapToGrid w:val="0"/>
-              <w:spacing w:before="40" w:after="40"/>
-              <w:rPr>
-                <w:color w:val="000000"/>
-              </w:rPr>
-            </w:pPr>
-          </w:p>
-        </w:tc>
-        <w:tc>
-          <w:tcPr>
-            <w:tcW w:w="1083" w:type="dxa"/>
-            <w:tcBorders>
-              <w:top w:val="single" w:sz="6" w:space="0" w:color="000000"/>
-              <w:left w:val="single" w:sz="6" w:space="0" w:color="000000"/>
-              <w:bottom w:val="single" w:sz="6" w:space="0" w:color="000000"/>
-              <w:right w:val="nil"/>
-            </w:tcBorders>
-            <w:shd w:val="clear" w:color="auto" w:fill="E5E5E5"/>
-          </w:tcPr>
-          <w:p>
-            <w:pPr>
-              <w:widowControl w:val="0"/>
-              <w:snapToGrid w:val="0"/>
-              <w:spacing w:before="40" w:after="40"/>
-              <w:rPr>
-                <w:color w:val="000000"/>
-              </w:rPr>
-            </w:pPr>
-          </w:p>
-        </w:tc>
-        <w:tc>
-          <w:tcPr>
-            <w:tcW w:w="3812" w:type="dxa"/>
-            <w:tcBorders>
-              <w:top w:val="single" w:sz="6" w:space="0" w:color="000000"/>
-              <w:left w:val="single" w:sz="6" w:space="0" w:color="000000"/>
-              <w:bottom w:val="single" w:sz="6" w:space="0" w:color="000000"/>
-              <w:right w:val="nil"/>
-            </w:tcBorders>
-            <w:shd w:val="clear" w:color="auto" w:fill="E5E5E5"/>
-          </w:tcPr>
-          <w:p>
-            <w:pPr>
-              <w:widowControl w:val="0"/>
-              <w:snapToGrid w:val="0"/>
-              <w:spacing w:before="40" w:after="40"/>
-              <w:rPr>
-                <w:color w:val="000000"/>
-              </w:rPr>
-            </w:pPr>
-          </w:p>
-        </w:tc>
-        <w:tc>
-          <w:tcPr>
-            <w:tcW w:w="2590" w:type="dxa"/>
-            <w:tcBorders>
-              <w:top w:val="single" w:sz="6" w:space="0" w:color="000000"/>
-              <w:left w:val="single" w:sz="6" w:space="0" w:color="000000"/>
-              <w:bottom w:val="single" w:sz="6" w:space="0" w:color="000000"/>
-              <w:right w:val="single" w:sz="6" w:space="0" w:color="000000"/>
-            </w:tcBorders>
-            <w:shd w:val="clear" w:color="auto" w:fill="E5E5E5"/>
-          </w:tcPr>
-          <w:p>
-            <w:pPr>
-              <w:widowControl w:val="0"/>
-              <w:snapToGrid w:val="0"/>
-              <w:spacing w:before="40" w:after="40"/>
-              <w:rPr>
-                <w:color w:val="000000"/>
-              </w:rPr>
-            </w:pPr>
-          </w:p>
-        </w:tc>
-      </w:tr>
     </w:tbl>
     <w:p>
       <w:pPr>
@@ -876,15 +868,7 @@
           <w:caps/>
           <w:lang w:eastAsia="en-US"/>
         </w:rPr>
-        <w:t xml:space="preserve">TEST </w:t>
-      </w:r>
-      <w:r>
-        <w:rPr>
-          <w:b/>
-          <w:caps/>
-          <w:lang w:eastAsia="en-US"/>
-        </w:rPr>
-        <w:t>OBJECTIVES</w:t>
+        <w:t>TEST OBJECTIVES</w:t>
       </w:r>
       <w:r>
         <w:rPr>
@@ -920,7 +904,16 @@
           <w:caps/>
           <w:lang w:eastAsia="en-US"/>
         </w:rPr>
-        <w:t>4</w:t>
+        <w:t>4.</w:t>
+      </w:r>
+      <w:r>
+        <w:rPr>
+          <w:rFonts w:ascii="Calibri" w:hAnsi="Calibri" w:cs="Calibri"/>
+          <w:sz w:val="24"/>
+          <w:szCs w:val="24"/>
+          <w:lang w:eastAsia="en-US"/>
+        </w:rPr>
+        <w:tab/>
       </w:r>
       <w:r>
         <w:rPr>
@@ -928,48 +921,7 @@
           <w:caps/>
           <w:lang w:eastAsia="en-US"/>
         </w:rPr>
-        <w:t>.</w:t>
-      </w:r>
-      <w:r>
-        <w:rPr>
-          <w:rFonts w:ascii="Calibri" w:hAnsi="Calibri" w:cs="Calibri"/>
-          <w:sz w:val="24"/>
-          <w:szCs w:val="24"/>
-          <w:lang w:eastAsia="en-US"/>
-        </w:rPr>
-        <w:tab/>
-      </w:r>
-      <w:r>
-        <w:rPr>
-          <w:b/>
-          <w:caps/>
-          <w:lang w:eastAsia="en-US"/>
-        </w:rPr>
-        <w:t>TEST</w:t>
-      </w:r>
-      <w:r>
-        <w:rPr>
-          <w:b/>
-          <w:caps/>
-          <w:lang w:eastAsia="en-US"/>
-        </w:rPr>
-        <w:t>ing</w:t>
-      </w:r>
-      <w:r>
-        <w:rPr>
-          <w:b/>
-          <w:caps/>
-          <w:lang w:eastAsia="en-US"/>
-        </w:rPr>
-        <w:t xml:space="preserve"> </w:t>
-      </w:r>
-      <w:r>
-        <w:rPr>
-          <w:b/>
-          <w:caps/>
-          <w:lang w:eastAsia="en-US"/>
-        </w:rPr>
-        <w:t>appproach</w:t>
+        <w:t>TESTing appproach</w:t>
       </w:r>
       <w:r>
         <w:rPr>
@@ -1221,14 +1173,7 @@
           <w:b/>
           <w:sz w:val="24"/>
         </w:rPr>
-        <w:t xml:space="preserve">In </w:t>
-      </w:r>
-      <w:r>
-        <w:rPr>
-          <w:b/>
-          <w:sz w:val="24"/>
-        </w:rPr>
-        <w:t>Scope</w:t>
+        <w:t>In Scope</w:t>
       </w:r>
       <w:r>
         <w:rPr>
@@ -1261,15 +1206,7 @@
           <w:sz w:val="24"/>
           <w:szCs w:val="24"/>
         </w:rPr>
-        <w:t xml:space="preserve">ATM </w:t>
-      </w:r>
-      <w:r>
-        <w:rPr>
-          <w:color w:val="000000"/>
-          <w:sz w:val="24"/>
-          <w:szCs w:val="24"/>
-        </w:rPr>
-        <w:t>Class</w:t>
+        <w:t>ATM Class</w:t>
       </w:r>
     </w:p>
     <w:p>
@@ -1331,23 +1268,13 @@
           <w:szCs w:val="24"/>
         </w:rPr>
       </w:pPr>
-      <w:proofErr w:type="spellStart"/>
-      <w:r>
-        <w:rPr>
-          <w:color w:val="000000"/>
-          <w:sz w:val="24"/>
-          <w:szCs w:val="24"/>
-        </w:rPr>
-        <w:t>BankAccount</w:t>
-      </w:r>
-      <w:proofErr w:type="spellEnd"/>
-      <w:r>
-        <w:rPr>
-          <w:color w:val="000000"/>
-          <w:sz w:val="24"/>
-          <w:szCs w:val="24"/>
-        </w:rPr>
-        <w:t xml:space="preserve"> Class</w:t>
+      <w:r>
+        <w:rPr>
+          <w:color w:val="000000"/>
+          <w:sz w:val="24"/>
+          <w:szCs w:val="24"/>
+        </w:rPr>
+        <w:t>BankAccount Class</w:t>
       </w:r>
     </w:p>
     <w:p>
@@ -1367,23 +1294,13 @@
           <w:szCs w:val="24"/>
         </w:rPr>
       </w:pPr>
-      <w:proofErr w:type="spellStart"/>
-      <w:r>
-        <w:rPr>
-          <w:color w:val="000000"/>
-          <w:sz w:val="24"/>
-          <w:szCs w:val="24"/>
-        </w:rPr>
-        <w:t>CustomerAccount</w:t>
-      </w:r>
-      <w:proofErr w:type="spellEnd"/>
-      <w:r>
-        <w:rPr>
-          <w:color w:val="000000"/>
-          <w:sz w:val="24"/>
-          <w:szCs w:val="24"/>
-        </w:rPr>
-        <w:t xml:space="preserve"> Class</w:t>
+      <w:r>
+        <w:rPr>
+          <w:color w:val="000000"/>
+          <w:sz w:val="24"/>
+          <w:szCs w:val="24"/>
+        </w:rPr>
+        <w:t>CustomerAccount Class</w:t>
       </w:r>
     </w:p>
     <w:p>
@@ -1410,6 +1327,32 @@
           <w:szCs w:val="24"/>
         </w:rPr>
         <w:t>Message Class</w:t>
+      </w:r>
+    </w:p>
+    <w:p>
+      <w:pPr>
+        <w:keepNext/>
+        <w:numPr>
+          <w:ilvl w:val="2"/>
+          <w:numId w:val="1"/>
+        </w:numPr>
+        <w:suppressAutoHyphens w:val="0"/>
+        <w:spacing w:before="240" w:after="60" w:line="480" w:lineRule="auto"/>
+        <w:jc w:val="both"/>
+        <w:outlineLvl w:val="1"/>
+        <w:rPr>
+          <w:b/>
+          <w:sz w:val="24"/>
+          <w:szCs w:val="24"/>
+        </w:rPr>
+      </w:pPr>
+      <w:r>
+        <w:rPr>
+          <w:color w:val="000000"/>
+          <w:sz w:val="24"/>
+          <w:szCs w:val="24"/>
+        </w:rPr>
+        <w:t>Client- Server</w:t>
       </w:r>
     </w:p>
     <w:p>
@@ -1701,7 +1644,6 @@
           <w:szCs w:val="24"/>
         </w:rPr>
       </w:pPr>
-      <w:proofErr w:type="spellStart"/>
       <w:r>
         <w:rPr>
           <w:b/>
@@ -1710,7 +1652,30 @@
         </w:rPr>
         <w:t>BankAccountClass</w:t>
       </w:r>
-      <w:proofErr w:type="spellEnd"/>
+      <w:r>
+        <w:rPr>
+          <w:b/>
+          <w:sz w:val="24"/>
+          <w:szCs w:val="24"/>
+        </w:rPr>
+        <w:t xml:space="preserve">: </w:t>
+      </w:r>
+      <w:r>
+        <w:rPr>
+          <w:color w:val="000000"/>
+          <w:sz w:val="24"/>
+          <w:szCs w:val="24"/>
+        </w:rPr>
+        <w:t>Validate constructor,</w:t>
+      </w:r>
+      <w:r>
+        <w:rPr>
+          <w:color w:val="000000"/>
+          <w:sz w:val="24"/>
+          <w:szCs w:val="24"/>
+        </w:rPr>
+        <w:t xml:space="preserve"> getters. switchAccess, deposit, withdraw, and save</w:t>
+      </w:r>
     </w:p>
     <w:p>
       <w:pPr>
@@ -1729,23 +1694,37 @@
           <w:szCs w:val="24"/>
         </w:rPr>
       </w:pPr>
-      <w:proofErr w:type="spellStart"/>
-      <w:r>
-        <w:rPr>
-          <w:b/>
-          <w:sz w:val="24"/>
-          <w:szCs w:val="24"/>
-        </w:rPr>
-        <w:t>CustomerAccount</w:t>
-      </w:r>
-      <w:proofErr w:type="spellEnd"/>
-      <w:r>
-        <w:rPr>
-          <w:b/>
-          <w:sz w:val="24"/>
-          <w:szCs w:val="24"/>
-        </w:rPr>
-        <w:t xml:space="preserve"> Class</w:t>
+      <w:r>
+        <w:rPr>
+          <w:b/>
+          <w:sz w:val="24"/>
+          <w:szCs w:val="24"/>
+        </w:rPr>
+        <w:t>CustomerAccount Class</w:t>
+      </w:r>
+      <w:r>
+        <w:rPr>
+          <w:b/>
+          <w:sz w:val="24"/>
+          <w:szCs w:val="24"/>
+        </w:rPr>
+        <w:t xml:space="preserve">: </w:t>
+      </w:r>
+      <w:r>
+        <w:rPr>
+          <w:color w:val="000000"/>
+          <w:sz w:val="24"/>
+          <w:szCs w:val="24"/>
+        </w:rPr>
+        <w:t>Validate constructor,</w:t>
+      </w:r>
+      <w:r>
+        <w:rPr>
+          <w:color w:val="000000"/>
+          <w:sz w:val="24"/>
+          <w:szCs w:val="24"/>
+        </w:rPr>
+        <w:t xml:space="preserve"> getters, setters, validatePassword</w:t>
       </w:r>
     </w:p>
     <w:p>
@@ -1772,6 +1751,30 @@
           <w:szCs w:val="24"/>
         </w:rPr>
         <w:t>Message Class</w:t>
+      </w:r>
+      <w:r>
+        <w:rPr>
+          <w:b/>
+          <w:sz w:val="24"/>
+          <w:szCs w:val="24"/>
+        </w:rPr>
+        <w:t xml:space="preserve">: </w:t>
+      </w:r>
+      <w:r>
+        <w:rPr>
+          <w:color w:val="000000"/>
+          <w:sz w:val="24"/>
+          <w:szCs w:val="24"/>
+        </w:rPr>
+        <w:t>Validate constructor,</w:t>
+      </w:r>
+      <w:r>
+        <w:rPr>
+          <w:color w:val="000000"/>
+          <w:sz w:val="24"/>
+          <w:szCs w:val="24"/>
+        </w:rPr>
+        <w:t xml:space="preserve"> getters, setters, ID incrementation</w:t>
       </w:r>
     </w:p>
     <w:p/>
@@ -1808,31 +1811,7 @@
           <w:sz w:val="36"/>
         </w:rPr>
         <w:lastRenderedPageBreak/>
-        <w:t>Test</w:t>
-      </w:r>
-      <w:r>
-        <w:rPr>
-          <w:b/>
-          <w:kern w:val="2"/>
-          <w:sz w:val="36"/>
-        </w:rPr>
-        <w:t>ing</w:t>
-      </w:r>
-      <w:r>
-        <w:rPr>
-          <w:b/>
-          <w:kern w:val="2"/>
-          <w:sz w:val="36"/>
-        </w:rPr>
-        <w:t xml:space="preserve"> </w:t>
-      </w:r>
-      <w:r>
-        <w:rPr>
-          <w:b/>
-          <w:kern w:val="2"/>
-          <w:sz w:val="36"/>
-        </w:rPr>
-        <w:t>Approach</w:t>
+        <w:t>Testing Approach</w:t>
       </w:r>
     </w:p>
     <w:p>
@@ -1897,6 +1876,34 @@
     <w:p>
       <w:pPr>
         <w:keepNext/>
+        <w:suppressAutoHyphens w:val="0"/>
+        <w:spacing w:before="240" w:after="60" w:line="480" w:lineRule="auto"/>
+        <w:ind w:left="1440"/>
+        <w:jc w:val="both"/>
+        <w:outlineLvl w:val="1"/>
+        <w:rPr>
+          <w:bCs/>
+          <w:sz w:val="24"/>
+        </w:rPr>
+      </w:pPr>
+      <w:r>
+        <w:rPr>
+          <w:b/>
+          <w:sz w:val="24"/>
+        </w:rPr>
+        <w:t xml:space="preserve">4.1.2. </w:t>
+      </w:r>
+      <w:r>
+        <w:rPr>
+          <w:bCs/>
+          <w:sz w:val="24"/>
+        </w:rPr>
+        <w:t>Blackbox testing via GUI (not included in this document)</w:t>
+      </w:r>
+    </w:p>
+    <w:p>
+      <w:pPr>
+        <w:keepNext/>
         <w:numPr>
           <w:ilvl w:val="1"/>
           <w:numId w:val="1"/>
@@ -1967,23 +1974,7 @@
           <w:bCs/>
           <w:sz w:val="24"/>
         </w:rPr>
-        <w:t>data/</w:t>
-      </w:r>
-      <w:proofErr w:type="spellStart"/>
-      <w:r>
-        <w:rPr>
-          <w:bCs/>
-          <w:sz w:val="24"/>
-        </w:rPr>
-        <w:t>bankAccounts</w:t>
-      </w:r>
-      <w:proofErr w:type="spellEnd"/>
-      <w:r>
-        <w:rPr>
-          <w:bCs/>
-          <w:sz w:val="24"/>
-        </w:rPr>
-        <w:t>/</w:t>
+        <w:t>data/bankAccounts/</w:t>
       </w:r>
     </w:p>
     <w:p>
@@ -2014,23 +2005,7 @@
           <w:bCs/>
           <w:sz w:val="24"/>
         </w:rPr>
-        <w:t>data/</w:t>
-      </w:r>
-      <w:proofErr w:type="spellStart"/>
-      <w:r>
-        <w:rPr>
-          <w:bCs/>
-          <w:sz w:val="24"/>
-        </w:rPr>
-        <w:t>customerAccounts</w:t>
-      </w:r>
-      <w:proofErr w:type="spellEnd"/>
-      <w:r>
-        <w:rPr>
-          <w:bCs/>
-          <w:sz w:val="24"/>
-        </w:rPr>
-        <w:t>/</w:t>
+        <w:t>data/customerAccounts/</w:t>
       </w:r>
     </w:p>
     <w:p>
@@ -2061,23 +2036,7 @@
           <w:bCs/>
           <w:sz w:val="24"/>
         </w:rPr>
-        <w:t>data/</w:t>
-      </w:r>
-      <w:proofErr w:type="spellStart"/>
-      <w:r>
-        <w:rPr>
-          <w:bCs/>
-          <w:sz w:val="24"/>
-        </w:rPr>
-        <w:t>tellerFiles</w:t>
-      </w:r>
-      <w:proofErr w:type="spellEnd"/>
-      <w:r>
-        <w:rPr>
-          <w:bCs/>
-          <w:sz w:val="24"/>
-        </w:rPr>
-        <w:t>/</w:t>
+        <w:t>data/tellerFiles/</w:t>
       </w:r>
     </w:p>
     <w:p>
@@ -2108,23 +2067,7 @@
           <w:bCs/>
           <w:sz w:val="24"/>
         </w:rPr>
-        <w:t>data/</w:t>
-      </w:r>
-      <w:proofErr w:type="spellStart"/>
-      <w:r>
-        <w:rPr>
-          <w:bCs/>
-          <w:sz w:val="24"/>
-        </w:rPr>
-        <w:t>otherFiles</w:t>
-      </w:r>
-      <w:proofErr w:type="spellEnd"/>
-      <w:r>
-        <w:rPr>
-          <w:bCs/>
-          <w:sz w:val="24"/>
-        </w:rPr>
-        <w:t>/</w:t>
+        <w:t>data/otherFiles/</w:t>
       </w:r>
     </w:p>
     <w:p/>
